--- a/storage/templates/pr-template.docx
+++ b/storage/templates/pr-template.docx
@@ -1056,10 +1056,7 @@
               </w:rPr>
             </w:pPr>
             <w:r>
-              <w:t>${item_subtotal</w:t>
-            </w:r>
-            <w:r>
-              <w:t>}</w:t>
+              <w:t>${item_subtotal}</w:t>
             </w:r>
           </w:p>
         </w:tc>
@@ -1860,23 +1857,42 @@
                                   <w:pPr>
                                     <w:pStyle w:val="TableParagraph"/>
                                     <w:rPr>
-                                      <w:rFonts w:ascii="Times New Roman"/>
-                                      <w:sz w:val="16"/>
+                                      <w:rFonts w:asciiTheme="minorHAnsi" w:hAnsiTheme="minorHAnsi" w:cstheme="minorHAnsi"/>
+                                      <w:sz w:val="20"/>
+                                      <w:szCs w:val="20"/>
                                     </w:rPr>
                                   </w:pPr>
                                   <w:r>
                                     <w:rPr>
-                                      <w:rFonts w:ascii="Times New Roman"/>
-                                      <w:sz w:val="16"/>
+                                      <w:rFonts w:asciiTheme="minorHAnsi" w:hAnsiTheme="minorHAnsi" w:cstheme="minorHAnsi"/>
+                                      <w:sz w:val="20"/>
+                                      <w:szCs w:val="20"/>
                                     </w:rPr>
                                     <w:t xml:space="preserve"> </w:t>
                                   </w:r>
                                   <w:r>
                                     <w:rPr>
-                                      <w:rFonts w:ascii="Times New Roman"/>
-                                      <w:sz w:val="16"/>
+                                      <w:rFonts w:asciiTheme="minorHAnsi" w:hAnsiTheme="minorHAnsi" w:cstheme="minorHAnsi"/>
+                                      <w:sz w:val="20"/>
+                                      <w:szCs w:val="20"/>
                                     </w:rPr>
-                                    <w:t>${nama_penerima)</w:t>
+                                    <w:t>${</w:t>
+                                  </w:r>
+                                  <w:r>
+                                    <w:rPr>
+                                      <w:rFonts w:asciiTheme="minorHAnsi" w:hAnsiTheme="minorHAnsi" w:cstheme="minorHAnsi"/>
+                                      <w:sz w:val="20"/>
+                                      <w:szCs w:val="20"/>
+                                    </w:rPr>
+                                    <w:t>recipient_name</w:t>
+                                  </w:r>
+                                  <w:r>
+                                    <w:rPr>
+                                      <w:rFonts w:asciiTheme="minorHAnsi" w:hAnsiTheme="minorHAnsi" w:cstheme="minorHAnsi"/>
+                                      <w:sz w:val="20"/>
+                                      <w:szCs w:val="20"/>
+                                    </w:rPr>
+                                    <w:t>}</w:t>
                                   </w:r>
                                 </w:p>
                               </w:tc>
@@ -1918,23 +1934,26 @@
                                   <w:pPr>
                                     <w:pStyle w:val="TableParagraph"/>
                                     <w:rPr>
-                                      <w:rFonts w:ascii="Times New Roman"/>
-                                      <w:sz w:val="16"/>
+                                      <w:rFonts w:asciiTheme="minorHAnsi" w:hAnsiTheme="minorHAnsi" w:cstheme="minorHAnsi"/>
+                                      <w:sz w:val="20"/>
+                                      <w:szCs w:val="20"/>
                                     </w:rPr>
                                   </w:pPr>
                                   <w:r>
                                     <w:rPr>
-                                      <w:rFonts w:ascii="Times New Roman"/>
-                                      <w:sz w:val="16"/>
+                                      <w:rFonts w:asciiTheme="minorHAnsi" w:hAnsiTheme="minorHAnsi" w:cstheme="minorHAnsi"/>
+                                      <w:sz w:val="20"/>
+                                      <w:szCs w:val="20"/>
                                     </w:rPr>
                                     <w:t xml:space="preserve"> </w:t>
                                   </w:r>
                                   <w:r>
                                     <w:rPr>
-                                      <w:rFonts w:ascii="Times New Roman"/>
-                                      <w:sz w:val="16"/>
+                                      <w:rFonts w:asciiTheme="minorHAnsi" w:hAnsiTheme="minorHAnsi" w:cstheme="minorHAnsi"/>
+                                      <w:sz w:val="20"/>
+                                      <w:szCs w:val="20"/>
                                     </w:rPr>
-                                    <w:t>${bank_penerima}</w:t>
+                                    <w:t>${recipient_bank}</w:t>
                                   </w:r>
                                 </w:p>
                               </w:tc>
@@ -1995,23 +2014,26 @@
                                   <w:pPr>
                                     <w:pStyle w:val="TableParagraph"/>
                                     <w:rPr>
-                                      <w:rFonts w:ascii="Times New Roman"/>
-                                      <w:sz w:val="16"/>
+                                      <w:rFonts w:asciiTheme="minorHAnsi" w:hAnsiTheme="minorHAnsi" w:cstheme="minorHAnsi"/>
+                                      <w:sz w:val="20"/>
+                                      <w:szCs w:val="20"/>
                                     </w:rPr>
                                   </w:pPr>
                                   <w:r>
                                     <w:rPr>
-                                      <w:rFonts w:ascii="Times New Roman"/>
-                                      <w:sz w:val="16"/>
+                                      <w:rFonts w:asciiTheme="minorHAnsi" w:hAnsiTheme="minorHAnsi" w:cstheme="minorHAnsi"/>
+                                      <w:sz w:val="20"/>
+                                      <w:szCs w:val="20"/>
                                     </w:rPr>
                                     <w:t xml:space="preserve"> </w:t>
                                   </w:r>
                                   <w:r>
                                     <w:rPr>
-                                      <w:rFonts w:ascii="Times New Roman"/>
-                                      <w:sz w:val="16"/>
+                                      <w:rFonts w:asciiTheme="minorHAnsi" w:hAnsiTheme="minorHAnsi" w:cstheme="minorHAnsi"/>
+                                      <w:sz w:val="20"/>
+                                      <w:szCs w:val="20"/>
                                     </w:rPr>
-                                    <w:t>${rekening_penerima}</w:t>
+                                    <w:t>${recipient_account_number}</w:t>
                                   </w:r>
                                 </w:p>
                               </w:tc>
@@ -2053,23 +2075,26 @@
                                   <w:pPr>
                                     <w:pStyle w:val="TableParagraph"/>
                                     <w:rPr>
-                                      <w:rFonts w:ascii="Times New Roman"/>
-                                      <w:sz w:val="16"/>
+                                      <w:rFonts w:asciiTheme="minorHAnsi" w:hAnsiTheme="minorHAnsi" w:cstheme="minorHAnsi"/>
+                                      <w:sz w:val="20"/>
+                                      <w:szCs w:val="20"/>
                                     </w:rPr>
                                   </w:pPr>
                                   <w:r>
                                     <w:rPr>
-                                      <w:rFonts w:ascii="Times New Roman"/>
-                                      <w:sz w:val="16"/>
+                                      <w:rFonts w:asciiTheme="minorHAnsi" w:hAnsiTheme="minorHAnsi" w:cstheme="minorHAnsi"/>
+                                      <w:sz w:val="20"/>
+                                      <w:szCs w:val="20"/>
                                     </w:rPr>
                                     <w:t xml:space="preserve"> </w:t>
                                   </w:r>
                                   <w:r>
                                     <w:rPr>
-                                      <w:rFonts w:ascii="Times New Roman"/>
-                                      <w:sz w:val="16"/>
+                                      <w:rFonts w:asciiTheme="minorHAnsi" w:hAnsiTheme="minorHAnsi" w:cstheme="minorHAnsi"/>
+                                      <w:sz w:val="20"/>
+                                      <w:szCs w:val="20"/>
                                     </w:rPr>
-                                    <w:t>${nomor_hp_penerima}</w:t>
+                                    <w:t>${recipient_phone}</w:t>
                                   </w:r>
                                 </w:p>
                               </w:tc>
@@ -2195,23 +2220,42 @@
                             <w:pPr>
                               <w:pStyle w:val="TableParagraph"/>
                               <w:rPr>
-                                <w:rFonts w:ascii="Times New Roman"/>
-                                <w:sz w:val="16"/>
+                                <w:rFonts w:asciiTheme="minorHAnsi" w:hAnsiTheme="minorHAnsi" w:cstheme="minorHAnsi"/>
+                                <w:sz w:val="20"/>
+                                <w:szCs w:val="20"/>
                               </w:rPr>
                             </w:pPr>
                             <w:r>
                               <w:rPr>
-                                <w:rFonts w:ascii="Times New Roman"/>
-                                <w:sz w:val="16"/>
+                                <w:rFonts w:asciiTheme="minorHAnsi" w:hAnsiTheme="minorHAnsi" w:cstheme="minorHAnsi"/>
+                                <w:sz w:val="20"/>
+                                <w:szCs w:val="20"/>
                               </w:rPr>
                               <w:t xml:space="preserve"> </w:t>
                             </w:r>
                             <w:r>
                               <w:rPr>
-                                <w:rFonts w:ascii="Times New Roman"/>
-                                <w:sz w:val="16"/>
+                                <w:rFonts w:asciiTheme="minorHAnsi" w:hAnsiTheme="minorHAnsi" w:cstheme="minorHAnsi"/>
+                                <w:sz w:val="20"/>
+                                <w:szCs w:val="20"/>
                               </w:rPr>
-                              <w:t>${nama_penerima)</w:t>
+                              <w:t>${</w:t>
+                            </w:r>
+                            <w:r>
+                              <w:rPr>
+                                <w:rFonts w:asciiTheme="minorHAnsi" w:hAnsiTheme="minorHAnsi" w:cstheme="minorHAnsi"/>
+                                <w:sz w:val="20"/>
+                                <w:szCs w:val="20"/>
+                              </w:rPr>
+                              <w:t>recipient_name</w:t>
+                            </w:r>
+                            <w:r>
+                              <w:rPr>
+                                <w:rFonts w:asciiTheme="minorHAnsi" w:hAnsiTheme="minorHAnsi" w:cstheme="minorHAnsi"/>
+                                <w:sz w:val="20"/>
+                                <w:szCs w:val="20"/>
+                              </w:rPr>
+                              <w:t>}</w:t>
                             </w:r>
                           </w:p>
                         </w:tc>
@@ -2253,23 +2297,26 @@
                             <w:pPr>
                               <w:pStyle w:val="TableParagraph"/>
                               <w:rPr>
-                                <w:rFonts w:ascii="Times New Roman"/>
-                                <w:sz w:val="16"/>
+                                <w:rFonts w:asciiTheme="minorHAnsi" w:hAnsiTheme="minorHAnsi" w:cstheme="minorHAnsi"/>
+                                <w:sz w:val="20"/>
+                                <w:szCs w:val="20"/>
                               </w:rPr>
                             </w:pPr>
                             <w:r>
                               <w:rPr>
-                                <w:rFonts w:ascii="Times New Roman"/>
-                                <w:sz w:val="16"/>
+                                <w:rFonts w:asciiTheme="minorHAnsi" w:hAnsiTheme="minorHAnsi" w:cstheme="minorHAnsi"/>
+                                <w:sz w:val="20"/>
+                                <w:szCs w:val="20"/>
                               </w:rPr>
                               <w:t xml:space="preserve"> </w:t>
                             </w:r>
                             <w:r>
                               <w:rPr>
-                                <w:rFonts w:ascii="Times New Roman"/>
-                                <w:sz w:val="16"/>
+                                <w:rFonts w:asciiTheme="minorHAnsi" w:hAnsiTheme="minorHAnsi" w:cstheme="minorHAnsi"/>
+                                <w:sz w:val="20"/>
+                                <w:szCs w:val="20"/>
                               </w:rPr>
-                              <w:t>${bank_penerima}</w:t>
+                              <w:t>${recipient_bank}</w:t>
                             </w:r>
                           </w:p>
                         </w:tc>
@@ -2330,23 +2377,26 @@
                             <w:pPr>
                               <w:pStyle w:val="TableParagraph"/>
                               <w:rPr>
-                                <w:rFonts w:ascii="Times New Roman"/>
-                                <w:sz w:val="16"/>
+                                <w:rFonts w:asciiTheme="minorHAnsi" w:hAnsiTheme="minorHAnsi" w:cstheme="minorHAnsi"/>
+                                <w:sz w:val="20"/>
+                                <w:szCs w:val="20"/>
                               </w:rPr>
                             </w:pPr>
                             <w:r>
                               <w:rPr>
-                                <w:rFonts w:ascii="Times New Roman"/>
-                                <w:sz w:val="16"/>
+                                <w:rFonts w:asciiTheme="minorHAnsi" w:hAnsiTheme="minorHAnsi" w:cstheme="minorHAnsi"/>
+                                <w:sz w:val="20"/>
+                                <w:szCs w:val="20"/>
                               </w:rPr>
                               <w:t xml:space="preserve"> </w:t>
                             </w:r>
                             <w:r>
                               <w:rPr>
-                                <w:rFonts w:ascii="Times New Roman"/>
-                                <w:sz w:val="16"/>
+                                <w:rFonts w:asciiTheme="minorHAnsi" w:hAnsiTheme="minorHAnsi" w:cstheme="minorHAnsi"/>
+                                <w:sz w:val="20"/>
+                                <w:szCs w:val="20"/>
                               </w:rPr>
-                              <w:t>${rekening_penerima}</w:t>
+                              <w:t>${recipient_account_number}</w:t>
                             </w:r>
                           </w:p>
                         </w:tc>
@@ -2388,23 +2438,26 @@
                             <w:pPr>
                               <w:pStyle w:val="TableParagraph"/>
                               <w:rPr>
-                                <w:rFonts w:ascii="Times New Roman"/>
-                                <w:sz w:val="16"/>
+                                <w:rFonts w:asciiTheme="minorHAnsi" w:hAnsiTheme="minorHAnsi" w:cstheme="minorHAnsi"/>
+                                <w:sz w:val="20"/>
+                                <w:szCs w:val="20"/>
                               </w:rPr>
                             </w:pPr>
                             <w:r>
                               <w:rPr>
-                                <w:rFonts w:ascii="Times New Roman"/>
-                                <w:sz w:val="16"/>
+                                <w:rFonts w:asciiTheme="minorHAnsi" w:hAnsiTheme="minorHAnsi" w:cstheme="minorHAnsi"/>
+                                <w:sz w:val="20"/>
+                                <w:szCs w:val="20"/>
                               </w:rPr>
                               <w:t xml:space="preserve"> </w:t>
                             </w:r>
                             <w:r>
                               <w:rPr>
-                                <w:rFonts w:ascii="Times New Roman"/>
-                                <w:sz w:val="16"/>
+                                <w:rFonts w:asciiTheme="minorHAnsi" w:hAnsiTheme="minorHAnsi" w:cstheme="minorHAnsi"/>
+                                <w:sz w:val="20"/>
+                                <w:szCs w:val="20"/>
                               </w:rPr>
-                              <w:t>${nomor_hp_penerima}</w:t>
+                              <w:t>${recipient_phone}</w:t>
                             </w:r>
                           </w:p>
                         </w:tc>
@@ -2609,19 +2662,24 @@
                                 </w:tcPr>
                                 <w:p>
                                   <w:pPr>
-                                    <w:pStyle w:val="TableParagraph"/>
+                                    <w:spacing w:after="100"/>
                                     <w:jc w:val="center"/>
-                                    <w:rPr>
-                                      <w:rFonts w:ascii="Times New Roman"/>
-                                      <w:sz w:val="18"/>
-                                    </w:rPr>
+                                  </w:pPr>
+                                  <w:r>
+                                    <w:t>${staff_signature}</w:t>
+                                  </w:r>
+                                </w:p>
+                                <w:p>
+                                  <w:pPr>
+                                    <w:spacing w:after="80"/>
+                                    <w:jc w:val="center"/>
                                   </w:pPr>
                                   <w:r>
                                     <w:rPr>
-                                      <w:rFonts w:ascii="Times New Roman"/>
-                                      <w:sz w:val="18"/>
+                                      <w:sz w:val="20"/>
+                                      <w:szCs w:val="20"/>
                                     </w:rPr>
-                                    <w:t>${signature_staff}</w:t>
+                                    <w:t>${staff_name}</w:t>
                                   </w:r>
                                 </w:p>
                                 <w:p>
@@ -2633,13 +2691,6 @@
                                       <w:sz w:val="18"/>
                                     </w:rPr>
                                   </w:pPr>
-                                  <w:r>
-                                    <w:rPr>
-                                      <w:rFonts w:ascii="Times New Roman"/>
-                                      <w:sz w:val="18"/>
-                                    </w:rPr>
-                                    <w:t>${nama_staff}</w:t>
-                                  </w:r>
                                 </w:p>
                               </w:tc>
                               <w:tc>
@@ -2648,23 +2699,24 @@
                                 </w:tcPr>
                                 <w:p>
                                   <w:pPr>
-                                    <w:pStyle w:val="TableParagraph"/>
-                                    <w:rPr>
-                                      <w:rFonts w:ascii="Times New Roman"/>
-                                      <w:sz w:val="18"/>
-                                    </w:rPr>
+                                    <w:spacing w:after="100"/>
+                                    <w:jc w:val="center"/>
                                   </w:pPr>
                                   <w:r>
-                                    <w:t>${signature</w:t>
+                                    <w:t>${manager_signature}</w:t>
                                   </w:r>
+                                </w:p>
+                                <w:p>
+                                  <w:pPr>
+                                    <w:spacing w:after="80"/>
+                                    <w:jc w:val="center"/>
+                                  </w:pPr>
                                   <w:r>
-                                    <w:t>_manager</w:t>
-                                  </w:r>
-                                  <w:r>
-                                    <w:t>}</w:t>
-                                  </w:r>
-                                  <w:r>
-                                    <w:br/>
+                                    <w:rPr>
+                                      <w:sz w:val="20"/>
+                                      <w:szCs w:val="20"/>
+                                    </w:rPr>
+                                    <w:t>${manager_name}</w:t>
                                   </w:r>
                                 </w:p>
                                 <w:p>
@@ -2675,13 +2727,6 @@
                                       <w:sz w:val="18"/>
                                     </w:rPr>
                                   </w:pPr>
-                                  <w:r>
-                                    <w:rPr>
-                                      <w:rFonts w:ascii="Times New Roman"/>
-                                      <w:sz w:val="18"/>
-                                    </w:rPr>
-                                    <w:t>${nama_manager}</w:t>
-                                  </w:r>
                                 </w:p>
                               </w:tc>
                             </w:tr>
@@ -2837,19 +2882,24 @@
                           </w:tcPr>
                           <w:p>
                             <w:pPr>
-                              <w:pStyle w:val="TableParagraph"/>
+                              <w:spacing w:after="100"/>
                               <w:jc w:val="center"/>
-                              <w:rPr>
-                                <w:rFonts w:ascii="Times New Roman"/>
-                                <w:sz w:val="18"/>
-                              </w:rPr>
+                            </w:pPr>
+                            <w:r>
+                              <w:t>${staff_signature}</w:t>
+                            </w:r>
+                          </w:p>
+                          <w:p>
+                            <w:pPr>
+                              <w:spacing w:after="80"/>
+                              <w:jc w:val="center"/>
                             </w:pPr>
                             <w:r>
                               <w:rPr>
-                                <w:rFonts w:ascii="Times New Roman"/>
-                                <w:sz w:val="18"/>
+                                <w:sz w:val="20"/>
+                                <w:szCs w:val="20"/>
                               </w:rPr>
-                              <w:t>${signature_staff}</w:t>
+                              <w:t>${staff_name}</w:t>
                             </w:r>
                           </w:p>
                           <w:p>
@@ -2861,13 +2911,6 @@
                                 <w:sz w:val="18"/>
                               </w:rPr>
                             </w:pPr>
-                            <w:r>
-                              <w:rPr>
-                                <w:rFonts w:ascii="Times New Roman"/>
-                                <w:sz w:val="18"/>
-                              </w:rPr>
-                              <w:t>${nama_staff}</w:t>
-                            </w:r>
                           </w:p>
                         </w:tc>
                         <w:tc>
@@ -2876,23 +2919,24 @@
                           </w:tcPr>
                           <w:p>
                             <w:pPr>
-                              <w:pStyle w:val="TableParagraph"/>
-                              <w:rPr>
-                                <w:rFonts w:ascii="Times New Roman"/>
-                                <w:sz w:val="18"/>
-                              </w:rPr>
+                              <w:spacing w:after="100"/>
+                              <w:jc w:val="center"/>
                             </w:pPr>
                             <w:r>
-                              <w:t>${signature</w:t>
+                              <w:t>${manager_signature}</w:t>
                             </w:r>
+                          </w:p>
+                          <w:p>
+                            <w:pPr>
+                              <w:spacing w:after="80"/>
+                              <w:jc w:val="center"/>
+                            </w:pPr>
                             <w:r>
-                              <w:t>_manager</w:t>
-                            </w:r>
-                            <w:r>
-                              <w:t>}</w:t>
-                            </w:r>
-                            <w:r>
-                              <w:br/>
+                              <w:rPr>
+                                <w:sz w:val="20"/>
+                                <w:szCs w:val="20"/>
+                              </w:rPr>
+                              <w:t>${manager_name}</w:t>
                             </w:r>
                           </w:p>
                           <w:p>
@@ -2903,13 +2947,6 @@
                                 <w:sz w:val="18"/>
                               </w:rPr>
                             </w:pPr>
-                            <w:r>
-                              <w:rPr>
-                                <w:rFonts w:ascii="Times New Roman"/>
-                                <w:sz w:val="18"/>
-                              </w:rPr>
-                              <w:t>${nama_manager}</w:t>
-                            </w:r>
                           </w:p>
                         </w:tc>
                       </w:tr>

--- a/storage/templates/pr-template.docx
+++ b/storage/templates/pr-template.docx
@@ -1067,586 +1067,6 @@
         </w:trPr>
         <w:tc>
           <w:tcPr>
-            <w:tcW w:w="552" w:type="dxa"/>
-            <w:vAlign w:val="center"/>
-          </w:tcPr>
-          <w:p>
-            <w:pPr>
-              <w:pStyle w:val="TableParagraph"/>
-              <w:jc w:val="center"/>
-              <w:rPr>
-                <w:rFonts w:ascii="Times New Roman"/>
-                <w:sz w:val="18"/>
-              </w:rPr>
-            </w:pPr>
-            <w:r>
-              <w:rPr>
-                <w:rFonts w:ascii="Times New Roman"/>
-                <w:sz w:val="18"/>
-              </w:rPr>
-              <w:t>2</w:t>
-            </w:r>
-          </w:p>
-        </w:tc>
-        <w:tc>
-          <w:tcPr>
-            <w:tcW w:w="1299" w:type="dxa"/>
-            <w:vAlign w:val="center"/>
-          </w:tcPr>
-          <w:p>
-            <w:pPr>
-              <w:pStyle w:val="TableParagraph"/>
-              <w:jc w:val="center"/>
-              <w:rPr>
-                <w:rFonts w:ascii="Times New Roman"/>
-                <w:sz w:val="18"/>
-              </w:rPr>
-            </w:pPr>
-          </w:p>
-        </w:tc>
-        <w:tc>
-          <w:tcPr>
-            <w:tcW w:w="3222" w:type="dxa"/>
-            <w:vAlign w:val="center"/>
-          </w:tcPr>
-          <w:p>
-            <w:pPr>
-              <w:pStyle w:val="TableParagraph"/>
-              <w:jc w:val="center"/>
-              <w:rPr>
-                <w:rFonts w:ascii="Times New Roman"/>
-                <w:sz w:val="18"/>
-              </w:rPr>
-            </w:pPr>
-          </w:p>
-        </w:tc>
-        <w:tc>
-          <w:tcPr>
-            <w:tcW w:w="956" w:type="dxa"/>
-            <w:vAlign w:val="center"/>
-          </w:tcPr>
-          <w:p>
-            <w:pPr>
-              <w:pStyle w:val="TableParagraph"/>
-              <w:jc w:val="center"/>
-              <w:rPr>
-                <w:rFonts w:ascii="Times New Roman"/>
-                <w:sz w:val="18"/>
-              </w:rPr>
-            </w:pPr>
-          </w:p>
-        </w:tc>
-        <w:tc>
-          <w:tcPr>
-            <w:tcW w:w="2377" w:type="dxa"/>
-            <w:vAlign w:val="center"/>
-          </w:tcPr>
-          <w:p>
-            <w:pPr>
-              <w:pStyle w:val="TableParagraph"/>
-              <w:jc w:val="center"/>
-              <w:rPr>
-                <w:rFonts w:ascii="Times New Roman"/>
-                <w:sz w:val="18"/>
-              </w:rPr>
-            </w:pPr>
-          </w:p>
-        </w:tc>
-        <w:tc>
-          <w:tcPr>
-            <w:tcW w:w="2377" w:type="dxa"/>
-            <w:vAlign w:val="center"/>
-          </w:tcPr>
-          <w:p>
-            <w:pPr>
-              <w:pStyle w:val="TableParagraph"/>
-              <w:jc w:val="center"/>
-              <w:rPr>
-                <w:rFonts w:ascii="Times New Roman"/>
-                <w:sz w:val="18"/>
-              </w:rPr>
-            </w:pPr>
-          </w:p>
-        </w:tc>
-      </w:tr>
-      <w:tr>
-        <w:trPr>
-          <w:trHeight w:val="324"/>
-        </w:trPr>
-        <w:tc>
-          <w:tcPr>
-            <w:tcW w:w="552" w:type="dxa"/>
-            <w:vAlign w:val="center"/>
-          </w:tcPr>
-          <w:p>
-            <w:pPr>
-              <w:pStyle w:val="TableParagraph"/>
-              <w:jc w:val="center"/>
-              <w:rPr>
-                <w:rFonts w:ascii="Times New Roman"/>
-                <w:sz w:val="18"/>
-              </w:rPr>
-            </w:pPr>
-            <w:r>
-              <w:rPr>
-                <w:rFonts w:ascii="Times New Roman"/>
-                <w:sz w:val="18"/>
-              </w:rPr>
-              <w:t>3</w:t>
-            </w:r>
-          </w:p>
-          <w:p>
-            <w:pPr>
-              <w:pStyle w:val="TableParagraph"/>
-              <w:jc w:val="center"/>
-              <w:rPr>
-                <w:rFonts w:ascii="Times New Roman"/>
-                <w:sz w:val="18"/>
-              </w:rPr>
-            </w:pPr>
-          </w:p>
-        </w:tc>
-        <w:tc>
-          <w:tcPr>
-            <w:tcW w:w="1299" w:type="dxa"/>
-            <w:vAlign w:val="center"/>
-          </w:tcPr>
-          <w:p>
-            <w:pPr>
-              <w:pStyle w:val="TableParagraph"/>
-              <w:jc w:val="center"/>
-              <w:rPr>
-                <w:rFonts w:ascii="Times New Roman"/>
-                <w:sz w:val="18"/>
-              </w:rPr>
-            </w:pPr>
-          </w:p>
-        </w:tc>
-        <w:tc>
-          <w:tcPr>
-            <w:tcW w:w="3222" w:type="dxa"/>
-            <w:vAlign w:val="center"/>
-          </w:tcPr>
-          <w:p>
-            <w:pPr>
-              <w:pStyle w:val="TableParagraph"/>
-              <w:jc w:val="center"/>
-              <w:rPr>
-                <w:rFonts w:ascii="Times New Roman"/>
-                <w:sz w:val="18"/>
-              </w:rPr>
-            </w:pPr>
-          </w:p>
-        </w:tc>
-        <w:tc>
-          <w:tcPr>
-            <w:tcW w:w="956" w:type="dxa"/>
-            <w:vAlign w:val="center"/>
-          </w:tcPr>
-          <w:p>
-            <w:pPr>
-              <w:pStyle w:val="TableParagraph"/>
-              <w:jc w:val="center"/>
-              <w:rPr>
-                <w:rFonts w:ascii="Times New Roman"/>
-                <w:sz w:val="18"/>
-              </w:rPr>
-            </w:pPr>
-          </w:p>
-        </w:tc>
-        <w:tc>
-          <w:tcPr>
-            <w:tcW w:w="2377" w:type="dxa"/>
-            <w:vAlign w:val="center"/>
-          </w:tcPr>
-          <w:p>
-            <w:pPr>
-              <w:pStyle w:val="TableParagraph"/>
-              <w:jc w:val="center"/>
-              <w:rPr>
-                <w:rFonts w:ascii="Times New Roman"/>
-                <w:sz w:val="18"/>
-              </w:rPr>
-            </w:pPr>
-          </w:p>
-        </w:tc>
-        <w:tc>
-          <w:tcPr>
-            <w:tcW w:w="2377" w:type="dxa"/>
-            <w:vAlign w:val="center"/>
-          </w:tcPr>
-          <w:p>
-            <w:pPr>
-              <w:pStyle w:val="TableParagraph"/>
-              <w:jc w:val="center"/>
-              <w:rPr>
-                <w:rFonts w:ascii="Times New Roman"/>
-                <w:sz w:val="18"/>
-              </w:rPr>
-            </w:pPr>
-          </w:p>
-        </w:tc>
-      </w:tr>
-      <w:tr>
-        <w:trPr>
-          <w:trHeight w:val="324"/>
-        </w:trPr>
-        <w:tc>
-          <w:tcPr>
-            <w:tcW w:w="552" w:type="dxa"/>
-            <w:vAlign w:val="center"/>
-          </w:tcPr>
-          <w:p>
-            <w:pPr>
-              <w:pStyle w:val="TableParagraph"/>
-              <w:jc w:val="center"/>
-              <w:rPr>
-                <w:rFonts w:ascii="Times New Roman"/>
-                <w:sz w:val="18"/>
-              </w:rPr>
-            </w:pPr>
-            <w:r>
-              <w:rPr>
-                <w:rFonts w:ascii="Times New Roman"/>
-                <w:sz w:val="18"/>
-              </w:rPr>
-              <w:t>4</w:t>
-            </w:r>
-          </w:p>
-          <w:p>
-            <w:pPr>
-              <w:pStyle w:val="TableParagraph"/>
-              <w:jc w:val="center"/>
-              <w:rPr>
-                <w:rFonts w:ascii="Times New Roman"/>
-                <w:sz w:val="18"/>
-              </w:rPr>
-            </w:pPr>
-          </w:p>
-        </w:tc>
-        <w:tc>
-          <w:tcPr>
-            <w:tcW w:w="1299" w:type="dxa"/>
-            <w:vAlign w:val="center"/>
-          </w:tcPr>
-          <w:p>
-            <w:pPr>
-              <w:pStyle w:val="TableParagraph"/>
-              <w:jc w:val="center"/>
-              <w:rPr>
-                <w:rFonts w:ascii="Times New Roman"/>
-                <w:sz w:val="18"/>
-              </w:rPr>
-            </w:pPr>
-          </w:p>
-        </w:tc>
-        <w:tc>
-          <w:tcPr>
-            <w:tcW w:w="3222" w:type="dxa"/>
-            <w:vAlign w:val="center"/>
-          </w:tcPr>
-          <w:p>
-            <w:pPr>
-              <w:pStyle w:val="TableParagraph"/>
-              <w:jc w:val="center"/>
-              <w:rPr>
-                <w:rFonts w:ascii="Times New Roman"/>
-                <w:sz w:val="18"/>
-              </w:rPr>
-            </w:pPr>
-          </w:p>
-        </w:tc>
-        <w:tc>
-          <w:tcPr>
-            <w:tcW w:w="956" w:type="dxa"/>
-            <w:vAlign w:val="center"/>
-          </w:tcPr>
-          <w:p>
-            <w:pPr>
-              <w:pStyle w:val="TableParagraph"/>
-              <w:jc w:val="center"/>
-              <w:rPr>
-                <w:rFonts w:ascii="Times New Roman"/>
-                <w:sz w:val="18"/>
-              </w:rPr>
-            </w:pPr>
-          </w:p>
-        </w:tc>
-        <w:tc>
-          <w:tcPr>
-            <w:tcW w:w="2377" w:type="dxa"/>
-            <w:vAlign w:val="center"/>
-          </w:tcPr>
-          <w:p>
-            <w:pPr>
-              <w:pStyle w:val="TableParagraph"/>
-              <w:jc w:val="center"/>
-              <w:rPr>
-                <w:rFonts w:ascii="Times New Roman"/>
-                <w:sz w:val="18"/>
-              </w:rPr>
-            </w:pPr>
-          </w:p>
-        </w:tc>
-        <w:tc>
-          <w:tcPr>
-            <w:tcW w:w="2377" w:type="dxa"/>
-            <w:vAlign w:val="center"/>
-          </w:tcPr>
-          <w:p>
-            <w:pPr>
-              <w:pStyle w:val="TableParagraph"/>
-              <w:jc w:val="center"/>
-              <w:rPr>
-                <w:rFonts w:ascii="Times New Roman"/>
-                <w:sz w:val="18"/>
-              </w:rPr>
-            </w:pPr>
-          </w:p>
-        </w:tc>
-      </w:tr>
-      <w:tr>
-        <w:trPr>
-          <w:trHeight w:val="324"/>
-        </w:trPr>
-        <w:tc>
-          <w:tcPr>
-            <w:tcW w:w="552" w:type="dxa"/>
-            <w:vAlign w:val="center"/>
-          </w:tcPr>
-          <w:p>
-            <w:pPr>
-              <w:pStyle w:val="TableParagraph"/>
-              <w:jc w:val="center"/>
-              <w:rPr>
-                <w:rFonts w:ascii="Times New Roman"/>
-                <w:sz w:val="18"/>
-              </w:rPr>
-            </w:pPr>
-            <w:r>
-              <w:rPr>
-                <w:rFonts w:ascii="Times New Roman"/>
-                <w:sz w:val="18"/>
-              </w:rPr>
-              <w:t>5</w:t>
-            </w:r>
-          </w:p>
-          <w:p>
-            <w:pPr>
-              <w:pStyle w:val="TableParagraph"/>
-              <w:jc w:val="center"/>
-              <w:rPr>
-                <w:rFonts w:ascii="Times New Roman"/>
-                <w:sz w:val="18"/>
-              </w:rPr>
-            </w:pPr>
-          </w:p>
-        </w:tc>
-        <w:tc>
-          <w:tcPr>
-            <w:tcW w:w="1299" w:type="dxa"/>
-            <w:vAlign w:val="center"/>
-          </w:tcPr>
-          <w:p>
-            <w:pPr>
-              <w:pStyle w:val="TableParagraph"/>
-              <w:jc w:val="center"/>
-              <w:rPr>
-                <w:rFonts w:ascii="Times New Roman"/>
-                <w:sz w:val="18"/>
-              </w:rPr>
-            </w:pPr>
-          </w:p>
-        </w:tc>
-        <w:tc>
-          <w:tcPr>
-            <w:tcW w:w="3222" w:type="dxa"/>
-            <w:vAlign w:val="center"/>
-          </w:tcPr>
-          <w:p>
-            <w:pPr>
-              <w:pStyle w:val="TableParagraph"/>
-              <w:jc w:val="center"/>
-              <w:rPr>
-                <w:rFonts w:ascii="Times New Roman"/>
-                <w:sz w:val="18"/>
-              </w:rPr>
-            </w:pPr>
-          </w:p>
-        </w:tc>
-        <w:tc>
-          <w:tcPr>
-            <w:tcW w:w="956" w:type="dxa"/>
-            <w:vAlign w:val="center"/>
-          </w:tcPr>
-          <w:p>
-            <w:pPr>
-              <w:pStyle w:val="TableParagraph"/>
-              <w:jc w:val="center"/>
-              <w:rPr>
-                <w:rFonts w:ascii="Times New Roman"/>
-                <w:sz w:val="18"/>
-              </w:rPr>
-            </w:pPr>
-          </w:p>
-        </w:tc>
-        <w:tc>
-          <w:tcPr>
-            <w:tcW w:w="2377" w:type="dxa"/>
-            <w:vAlign w:val="center"/>
-          </w:tcPr>
-          <w:p>
-            <w:pPr>
-              <w:pStyle w:val="TableParagraph"/>
-              <w:jc w:val="center"/>
-              <w:rPr>
-                <w:rFonts w:ascii="Times New Roman"/>
-                <w:sz w:val="18"/>
-              </w:rPr>
-            </w:pPr>
-          </w:p>
-        </w:tc>
-        <w:tc>
-          <w:tcPr>
-            <w:tcW w:w="2377" w:type="dxa"/>
-            <w:vAlign w:val="center"/>
-          </w:tcPr>
-          <w:p>
-            <w:pPr>
-              <w:pStyle w:val="TableParagraph"/>
-              <w:jc w:val="center"/>
-              <w:rPr>
-                <w:rFonts w:ascii="Times New Roman"/>
-                <w:sz w:val="18"/>
-              </w:rPr>
-            </w:pPr>
-          </w:p>
-        </w:tc>
-      </w:tr>
-      <w:tr>
-        <w:trPr>
-          <w:trHeight w:val="324"/>
-        </w:trPr>
-        <w:tc>
-          <w:tcPr>
-            <w:tcW w:w="552" w:type="dxa"/>
-            <w:vAlign w:val="center"/>
-          </w:tcPr>
-          <w:p>
-            <w:pPr>
-              <w:pStyle w:val="TableParagraph"/>
-              <w:jc w:val="center"/>
-              <w:rPr>
-                <w:rFonts w:ascii="Times New Roman"/>
-                <w:sz w:val="18"/>
-              </w:rPr>
-            </w:pPr>
-            <w:r>
-              <w:rPr>
-                <w:rFonts w:ascii="Times New Roman"/>
-                <w:sz w:val="18"/>
-              </w:rPr>
-              <w:t>6</w:t>
-            </w:r>
-          </w:p>
-          <w:p>
-            <w:pPr>
-              <w:pStyle w:val="TableParagraph"/>
-              <w:jc w:val="center"/>
-              <w:rPr>
-                <w:rFonts w:ascii="Times New Roman"/>
-                <w:sz w:val="18"/>
-              </w:rPr>
-            </w:pPr>
-          </w:p>
-        </w:tc>
-        <w:tc>
-          <w:tcPr>
-            <w:tcW w:w="1299" w:type="dxa"/>
-            <w:vAlign w:val="center"/>
-          </w:tcPr>
-          <w:p>
-            <w:pPr>
-              <w:pStyle w:val="TableParagraph"/>
-              <w:jc w:val="center"/>
-              <w:rPr>
-                <w:rFonts w:ascii="Times New Roman"/>
-                <w:sz w:val="18"/>
-              </w:rPr>
-            </w:pPr>
-          </w:p>
-        </w:tc>
-        <w:tc>
-          <w:tcPr>
-            <w:tcW w:w="3222" w:type="dxa"/>
-            <w:vAlign w:val="center"/>
-          </w:tcPr>
-          <w:p>
-            <w:pPr>
-              <w:pStyle w:val="TableParagraph"/>
-              <w:jc w:val="center"/>
-              <w:rPr>
-                <w:rFonts w:ascii="Times New Roman"/>
-                <w:sz w:val="18"/>
-              </w:rPr>
-            </w:pPr>
-          </w:p>
-        </w:tc>
-        <w:tc>
-          <w:tcPr>
-            <w:tcW w:w="956" w:type="dxa"/>
-            <w:vAlign w:val="center"/>
-          </w:tcPr>
-          <w:p>
-            <w:pPr>
-              <w:pStyle w:val="TableParagraph"/>
-              <w:jc w:val="center"/>
-              <w:rPr>
-                <w:rFonts w:ascii="Times New Roman"/>
-                <w:sz w:val="18"/>
-              </w:rPr>
-            </w:pPr>
-          </w:p>
-        </w:tc>
-        <w:tc>
-          <w:tcPr>
-            <w:tcW w:w="2377" w:type="dxa"/>
-            <w:vAlign w:val="center"/>
-          </w:tcPr>
-          <w:p>
-            <w:pPr>
-              <w:pStyle w:val="TableParagraph"/>
-              <w:jc w:val="center"/>
-              <w:rPr>
-                <w:rFonts w:ascii="Times New Roman"/>
-                <w:sz w:val="18"/>
-              </w:rPr>
-            </w:pPr>
-          </w:p>
-        </w:tc>
-        <w:tc>
-          <w:tcPr>
-            <w:tcW w:w="2377" w:type="dxa"/>
-            <w:vAlign w:val="center"/>
-          </w:tcPr>
-          <w:p>
-            <w:pPr>
-              <w:pStyle w:val="TableParagraph"/>
-              <w:jc w:val="center"/>
-              <w:rPr>
-                <w:rFonts w:ascii="Times New Roman"/>
-                <w:sz w:val="18"/>
-              </w:rPr>
-            </w:pPr>
-          </w:p>
-        </w:tc>
-      </w:tr>
-      <w:tr>
-        <w:trPr>
-          <w:trHeight w:val="324"/>
-        </w:trPr>
-        <w:tc>
-          <w:tcPr>
             <w:tcW w:w="8406" w:type="dxa"/>
             <w:gridSpan w:val="5"/>
             <w:shd w:val="clear" w:color="auto" w:fill="F1F1F1"/>
@@ -1709,16 +1129,508 @@
         <mc:AlternateContent>
           <mc:Choice Requires="wps">
             <w:drawing>
-              <wp:anchor distT="0" distB="0" distL="0" distR="0" simplePos="0" relativeHeight="251660288" behindDoc="1" locked="0" layoutInCell="1" allowOverlap="1" wp14:anchorId="118495AF" wp14:editId="266F07C2">
+              <wp:anchor distT="0" distB="0" distL="0" distR="0" simplePos="0" relativeHeight="251661312" behindDoc="1" locked="0" layoutInCell="1" allowOverlap="1" wp14:anchorId="0C896543" wp14:editId="0803060A">
+                <wp:simplePos x="0" y="0"/>
+                <wp:positionH relativeFrom="page">
+                  <wp:posOffset>4183380</wp:posOffset>
+                </wp:positionH>
+                <wp:positionV relativeFrom="paragraph">
+                  <wp:posOffset>86995</wp:posOffset>
+                </wp:positionV>
+                <wp:extent cx="3048000" cy="1196340"/>
+                <wp:effectExtent l="0" t="0" r="0" b="3810"/>
+                <wp:wrapTopAndBottom/>
+                <wp:docPr id="11" name="Text Box 4"/>
+                <wp:cNvGraphicFramePr>
+                  <a:graphicFrameLocks xmlns:a="http://schemas.openxmlformats.org/drawingml/2006/main"/>
+                </wp:cNvGraphicFramePr>
+                <a:graphic xmlns:a="http://schemas.openxmlformats.org/drawingml/2006/main">
+                  <a:graphicData uri="http://schemas.microsoft.com/office/word/2010/wordprocessingShape">
+                    <wps:wsp>
+                      <wps:cNvSpPr txBox="1">
+                        <a:spLocks noChangeArrowheads="1"/>
+                      </wps:cNvSpPr>
+                      <wps:spPr bwMode="auto">
+                        <a:xfrm>
+                          <a:off x="0" y="0"/>
+                          <a:ext cx="3048000" cy="1196340"/>
+                        </a:xfrm>
+                        <a:prstGeom prst="rect">
+                          <a:avLst/>
+                        </a:prstGeom>
+                        <a:noFill/>
+                        <a:ln>
+                          <a:noFill/>
+                        </a:ln>
+                        <a:extLst>
+                          <a:ext uri="{909E8E84-426E-40DD-AFC4-6F175D3DCCD1}">
+                            <a14:hiddenFill xmlns:a14="http://schemas.microsoft.com/office/drawing/2010/main">
+                              <a:solidFill>
+                                <a:srgbClr val="FFFFFF"/>
+                              </a:solidFill>
+                            </a14:hiddenFill>
+                          </a:ext>
+                          <a:ext uri="{91240B29-F687-4F45-9708-019B960494DF}">
+                            <a14:hiddenLine xmlns:a14="http://schemas.microsoft.com/office/drawing/2010/main" w="9525">
+                              <a:solidFill>
+                                <a:srgbClr val="000000"/>
+                              </a:solidFill>
+                              <a:miter lim="800000"/>
+                              <a:headEnd/>
+                              <a:tailEnd/>
+                            </a14:hiddenLine>
+                          </a:ext>
+                        </a:extLst>
+                      </wps:spPr>
+                      <wps:txbx>
+                        <w:txbxContent>
+                          <w:tbl>
+                            <w:tblPr>
+                              <w:tblW w:w="0" w:type="auto"/>
+                              <w:tblInd w:w="22" w:type="dxa"/>
+                              <w:tblBorders>
+                                <w:top w:val="single" w:sz="18" w:space="0" w:color="A6A6A6"/>
+                                <w:left w:val="single" w:sz="18" w:space="0" w:color="A6A6A6"/>
+                                <w:bottom w:val="single" w:sz="18" w:space="0" w:color="A6A6A6"/>
+                                <w:right w:val="single" w:sz="18" w:space="0" w:color="A6A6A6"/>
+                                <w:insideH w:val="single" w:sz="18" w:space="0" w:color="A6A6A6"/>
+                                <w:insideV w:val="single" w:sz="18" w:space="0" w:color="A6A6A6"/>
+                              </w:tblBorders>
+                              <w:tblLayout w:type="fixed"/>
+                              <w:tblCellMar>
+                                <w:left w:w="0" w:type="dxa"/>
+                                <w:right w:w="0" w:type="dxa"/>
+                              </w:tblCellMar>
+                              <w:tblLook w:val="01E0" w:firstRow="1" w:lastRow="1" w:firstColumn="1" w:lastColumn="1" w:noHBand="0" w:noVBand="0"/>
+                            </w:tblPr>
+                            <w:tblGrid>
+                              <w:gridCol w:w="2377"/>
+                              <w:gridCol w:w="2377"/>
+                            </w:tblGrid>
+                            <w:tr>
+                              <w:trPr>
+                                <w:trHeight w:val="228"/>
+                              </w:trPr>
+                              <w:tc>
+                                <w:tcPr>
+                                  <w:tcW w:w="2377" w:type="dxa"/>
+                                  <w:shd w:val="clear" w:color="auto" w:fill="F1F1F1"/>
+                                </w:tcPr>
+                                <w:p>
+                                  <w:pPr>
+                                    <w:pStyle w:val="TableParagraph"/>
+                                    <w:spacing w:before="13" w:line="195" w:lineRule="exact"/>
+                                    <w:ind w:left="788"/>
+                                    <w:rPr>
+                                      <w:b/>
+                                      <w:sz w:val="17"/>
+                                    </w:rPr>
+                                  </w:pPr>
+                                  <w:r>
+                                    <w:rPr>
+                                      <w:b/>
+                                      <w:color w:val="7E7E7E"/>
+                                      <w:w w:val="105"/>
+                                      <w:sz w:val="17"/>
+                                    </w:rPr>
+                                    <w:t>Pemohon</w:t>
+                                  </w:r>
+                                  <w:r>
+                                    <w:rPr>
+                                      <w:b/>
+                                      <w:color w:val="7E7E7E"/>
+                                      <w:spacing w:val="-9"/>
+                                      <w:w w:val="105"/>
+                                      <w:sz w:val="17"/>
+                                    </w:rPr>
+                                    <w:t xml:space="preserve"> </w:t>
+                                  </w:r>
+                                  <w:r>
+                                    <w:rPr>
+                                      <w:b/>
+                                      <w:color w:val="7E7E7E"/>
+                                      <w:w w:val="105"/>
+                                      <w:sz w:val="17"/>
+                                    </w:rPr>
+                                    <w:t>:</w:t>
+                                  </w:r>
+                                </w:p>
+                              </w:tc>
+                              <w:tc>
+                                <w:tcPr>
+                                  <w:tcW w:w="2377" w:type="dxa"/>
+                                  <w:shd w:val="clear" w:color="auto" w:fill="F1F1F1"/>
+                                </w:tcPr>
+                                <w:p>
+                                  <w:pPr>
+                                    <w:pStyle w:val="TableParagraph"/>
+                                    <w:spacing w:before="13" w:line="195" w:lineRule="exact"/>
+                                    <w:ind w:left="713"/>
+                                    <w:rPr>
+                                      <w:b/>
+                                      <w:sz w:val="17"/>
+                                    </w:rPr>
+                                  </w:pPr>
+                                  <w:r>
+                                    <w:rPr>
+                                      <w:b/>
+                                      <w:color w:val="7E7E7E"/>
+                                      <w:w w:val="105"/>
+                                      <w:sz w:val="17"/>
+                                    </w:rPr>
+                                    <w:t>Menyetujui</w:t>
+                                  </w:r>
+                                  <w:r>
+                                    <w:rPr>
+                                      <w:b/>
+                                      <w:color w:val="7E7E7E"/>
+                                      <w:spacing w:val="-7"/>
+                                      <w:w w:val="105"/>
+                                      <w:sz w:val="17"/>
+                                    </w:rPr>
+                                    <w:t xml:space="preserve"> </w:t>
+                                  </w:r>
+                                  <w:r>
+                                    <w:rPr>
+                                      <w:b/>
+                                      <w:color w:val="7E7E7E"/>
+                                      <w:w w:val="105"/>
+                                      <w:sz w:val="17"/>
+                                    </w:rPr>
+                                    <w:t>:</w:t>
+                                  </w:r>
+                                </w:p>
+                              </w:tc>
+                            </w:tr>
+                            <w:tr>
+                              <w:trPr>
+                                <w:trHeight w:val="1049"/>
+                              </w:trPr>
+                              <w:tc>
+                                <w:tcPr>
+                                  <w:tcW w:w="2377" w:type="dxa"/>
+                                </w:tcPr>
+                                <w:p>
+                                  <w:pPr>
+                                    <w:spacing w:after="100"/>
+                                    <w:jc w:val="center"/>
+                                  </w:pPr>
+                                  <w:r>
+                                    <w:t>${staff_signature}</w:t>
+                                  </w:r>
+                                </w:p>
+                                <w:p>
+                                  <w:pPr>
+                                    <w:spacing w:after="80"/>
+                                    <w:jc w:val="center"/>
+                                  </w:pPr>
+                                  <w:r>
+                                    <w:rPr>
+                                      <w:sz w:val="20"/>
+                                      <w:szCs w:val="20"/>
+                                    </w:rPr>
+                                    <w:t>${staff_name}</w:t>
+                                  </w:r>
+                                </w:p>
+                                <w:p>
+                                  <w:pPr>
+                                    <w:pStyle w:val="TableParagraph"/>
+                                    <w:jc w:val="center"/>
+                                    <w:rPr>
+                                      <w:rFonts w:ascii="Times New Roman"/>
+                                      <w:sz w:val="18"/>
+                                    </w:rPr>
+                                  </w:pPr>
+                                </w:p>
+                              </w:tc>
+                              <w:tc>
+                                <w:tcPr>
+                                  <w:tcW w:w="2377" w:type="dxa"/>
+                                </w:tcPr>
+                                <w:p>
+                                  <w:pPr>
+                                    <w:spacing w:after="100"/>
+                                    <w:jc w:val="center"/>
+                                  </w:pPr>
+                                  <w:r>
+                                    <w:t>${manager_signature}</w:t>
+                                  </w:r>
+                                </w:p>
+                                <w:p>
+                                  <w:pPr>
+                                    <w:spacing w:after="80"/>
+                                    <w:jc w:val="center"/>
+                                  </w:pPr>
+                                  <w:r>
+                                    <w:rPr>
+                                      <w:sz w:val="20"/>
+                                      <w:szCs w:val="20"/>
+                                    </w:rPr>
+                                    <w:t>${manager_name}</w:t>
+                                  </w:r>
+                                </w:p>
+                                <w:p>
+                                  <w:pPr>
+                                    <w:pStyle w:val="TableParagraph"/>
+                                    <w:rPr>
+                                      <w:rFonts w:ascii="Times New Roman"/>
+                                      <w:sz w:val="18"/>
+                                    </w:rPr>
+                                  </w:pPr>
+                                </w:p>
+                              </w:tc>
+                            </w:tr>
+                          </w:tbl>
+                          <w:p/>
+                        </w:txbxContent>
+                      </wps:txbx>
+                      <wps:bodyPr rot="0" vert="horz" wrap="square" lIns="0" tIns="0" rIns="0" bIns="0" anchor="t" anchorCtr="0" upright="1">
+                        <a:noAutofit/>
+                      </wps:bodyPr>
+                    </wps:wsp>
+                  </a:graphicData>
+                </a:graphic>
+                <wp14:sizeRelH relativeFrom="page">
+                  <wp14:pctWidth>0</wp14:pctWidth>
+                </wp14:sizeRelH>
+                <wp14:sizeRelV relativeFrom="page">
+                  <wp14:pctHeight>0</wp14:pctHeight>
+                </wp14:sizeRelV>
+              </wp:anchor>
+            </w:drawing>
+          </mc:Choice>
+          <mc:Fallback>
+            <w:pict>
+              <v:shapetype w14:anchorId="0C896543" id="_x0000_t202" coordsize="21600,21600" o:spt="202" path="m,l,21600r21600,l21600,xe">
+                <v:stroke joinstyle="miter"/>
+                <v:path gradientshapeok="t" o:connecttype="rect"/>
+              </v:shapetype>
+              <v:shape id="Text Box 4" o:spid="_x0000_s1026" type="#_x0000_t202" style="position:absolute;margin-left:329.4pt;margin-top:6.85pt;width:240pt;height:94.2pt;z-index:-251655168;visibility:visible;mso-wrap-style:square;mso-width-percent:0;mso-height-percent:0;mso-wrap-distance-left:0;mso-wrap-distance-top:0;mso-wrap-distance-right:0;mso-wrap-distance-bottom:0;mso-position-horizontal:absolute;mso-position-horizontal-relative:page;mso-position-vertical:absolute;mso-position-vertical-relative:text;mso-width-percent:0;mso-height-percent:0;mso-width-relative:page;mso-height-relative:page;v-text-anchor:top" o:gfxdata="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" filled="f" stroked="f">
+                <v:textbox inset="0,0,0,0">
+                  <w:txbxContent>
+                    <w:tbl>
+                      <w:tblPr>
+                        <w:tblW w:w="0" w:type="auto"/>
+                        <w:tblInd w:w="22" w:type="dxa"/>
+                        <w:tblBorders>
+                          <w:top w:val="single" w:sz="18" w:space="0" w:color="A6A6A6"/>
+                          <w:left w:val="single" w:sz="18" w:space="0" w:color="A6A6A6"/>
+                          <w:bottom w:val="single" w:sz="18" w:space="0" w:color="A6A6A6"/>
+                          <w:right w:val="single" w:sz="18" w:space="0" w:color="A6A6A6"/>
+                          <w:insideH w:val="single" w:sz="18" w:space="0" w:color="A6A6A6"/>
+                          <w:insideV w:val="single" w:sz="18" w:space="0" w:color="A6A6A6"/>
+                        </w:tblBorders>
+                        <w:tblLayout w:type="fixed"/>
+                        <w:tblCellMar>
+                          <w:left w:w="0" w:type="dxa"/>
+                          <w:right w:w="0" w:type="dxa"/>
+                        </w:tblCellMar>
+                        <w:tblLook w:val="01E0" w:firstRow="1" w:lastRow="1" w:firstColumn="1" w:lastColumn="1" w:noHBand="0" w:noVBand="0"/>
+                      </w:tblPr>
+                      <w:tblGrid>
+                        <w:gridCol w:w="2377"/>
+                        <w:gridCol w:w="2377"/>
+                      </w:tblGrid>
+                      <w:tr>
+                        <w:trPr>
+                          <w:trHeight w:val="228"/>
+                        </w:trPr>
+                        <w:tc>
+                          <w:tcPr>
+                            <w:tcW w:w="2377" w:type="dxa"/>
+                            <w:shd w:val="clear" w:color="auto" w:fill="F1F1F1"/>
+                          </w:tcPr>
+                          <w:p>
+                            <w:pPr>
+                              <w:pStyle w:val="TableParagraph"/>
+                              <w:spacing w:before="13" w:line="195" w:lineRule="exact"/>
+                              <w:ind w:left="788"/>
+                              <w:rPr>
+                                <w:b/>
+                                <w:sz w:val="17"/>
+                              </w:rPr>
+                            </w:pPr>
+                            <w:r>
+                              <w:rPr>
+                                <w:b/>
+                                <w:color w:val="7E7E7E"/>
+                                <w:w w:val="105"/>
+                                <w:sz w:val="17"/>
+                              </w:rPr>
+                              <w:t>Pemohon</w:t>
+                            </w:r>
+                            <w:r>
+                              <w:rPr>
+                                <w:b/>
+                                <w:color w:val="7E7E7E"/>
+                                <w:spacing w:val="-9"/>
+                                <w:w w:val="105"/>
+                                <w:sz w:val="17"/>
+                              </w:rPr>
+                              <w:t xml:space="preserve"> </w:t>
+                            </w:r>
+                            <w:r>
+                              <w:rPr>
+                                <w:b/>
+                                <w:color w:val="7E7E7E"/>
+                                <w:w w:val="105"/>
+                                <w:sz w:val="17"/>
+                              </w:rPr>
+                              <w:t>:</w:t>
+                            </w:r>
+                          </w:p>
+                        </w:tc>
+                        <w:tc>
+                          <w:tcPr>
+                            <w:tcW w:w="2377" w:type="dxa"/>
+                            <w:shd w:val="clear" w:color="auto" w:fill="F1F1F1"/>
+                          </w:tcPr>
+                          <w:p>
+                            <w:pPr>
+                              <w:pStyle w:val="TableParagraph"/>
+                              <w:spacing w:before="13" w:line="195" w:lineRule="exact"/>
+                              <w:ind w:left="713"/>
+                              <w:rPr>
+                                <w:b/>
+                                <w:sz w:val="17"/>
+                              </w:rPr>
+                            </w:pPr>
+                            <w:r>
+                              <w:rPr>
+                                <w:b/>
+                                <w:color w:val="7E7E7E"/>
+                                <w:w w:val="105"/>
+                                <w:sz w:val="17"/>
+                              </w:rPr>
+                              <w:t>Menyetujui</w:t>
+                            </w:r>
+                            <w:r>
+                              <w:rPr>
+                                <w:b/>
+                                <w:color w:val="7E7E7E"/>
+                                <w:spacing w:val="-7"/>
+                                <w:w w:val="105"/>
+                                <w:sz w:val="17"/>
+                              </w:rPr>
+                              <w:t xml:space="preserve"> </w:t>
+                            </w:r>
+                            <w:r>
+                              <w:rPr>
+                                <w:b/>
+                                <w:color w:val="7E7E7E"/>
+                                <w:w w:val="105"/>
+                                <w:sz w:val="17"/>
+                              </w:rPr>
+                              <w:t>:</w:t>
+                            </w:r>
+                          </w:p>
+                        </w:tc>
+                      </w:tr>
+                      <w:tr>
+                        <w:trPr>
+                          <w:trHeight w:val="1049"/>
+                        </w:trPr>
+                        <w:tc>
+                          <w:tcPr>
+                            <w:tcW w:w="2377" w:type="dxa"/>
+                          </w:tcPr>
+                          <w:p>
+                            <w:pPr>
+                              <w:spacing w:after="100"/>
+                              <w:jc w:val="center"/>
+                            </w:pPr>
+                            <w:r>
+                              <w:t>${staff_signature}</w:t>
+                            </w:r>
+                          </w:p>
+                          <w:p>
+                            <w:pPr>
+                              <w:spacing w:after="80"/>
+                              <w:jc w:val="center"/>
+                            </w:pPr>
+                            <w:r>
+                              <w:rPr>
+                                <w:sz w:val="20"/>
+                                <w:szCs w:val="20"/>
+                              </w:rPr>
+                              <w:t>${staff_name}</w:t>
+                            </w:r>
+                          </w:p>
+                          <w:p>
+                            <w:pPr>
+                              <w:pStyle w:val="TableParagraph"/>
+                              <w:jc w:val="center"/>
+                              <w:rPr>
+                                <w:rFonts w:ascii="Times New Roman"/>
+                                <w:sz w:val="18"/>
+                              </w:rPr>
+                            </w:pPr>
+                          </w:p>
+                        </w:tc>
+                        <w:tc>
+                          <w:tcPr>
+                            <w:tcW w:w="2377" w:type="dxa"/>
+                          </w:tcPr>
+                          <w:p>
+                            <w:pPr>
+                              <w:spacing w:after="100"/>
+                              <w:jc w:val="center"/>
+                            </w:pPr>
+                            <w:r>
+                              <w:t>${manager_signature}</w:t>
+                            </w:r>
+                          </w:p>
+                          <w:p>
+                            <w:pPr>
+                              <w:spacing w:after="80"/>
+                              <w:jc w:val="center"/>
+                            </w:pPr>
+                            <w:r>
+                              <w:rPr>
+                                <w:sz w:val="20"/>
+                                <w:szCs w:val="20"/>
+                              </w:rPr>
+                              <w:t>${manager_name}</w:t>
+                            </w:r>
+                          </w:p>
+                          <w:p>
+                            <w:pPr>
+                              <w:pStyle w:val="TableParagraph"/>
+                              <w:rPr>
+                                <w:rFonts w:ascii="Times New Roman"/>
+                                <w:sz w:val="18"/>
+                              </w:rPr>
+                            </w:pPr>
+                          </w:p>
+                        </w:tc>
+                      </w:tr>
+                    </w:tbl>
+                    <w:p/>
+                  </w:txbxContent>
+                </v:textbox>
+                <w10:wrap type="topAndBottom" anchorx="page"/>
+              </v:shape>
+            </w:pict>
+          </mc:Fallback>
+        </mc:AlternateContent>
+      </w:r>
+      <w:r>
+        <w:rPr>
+          <w:noProof/>
+        </w:rPr>
+        <mc:AlternateContent>
+          <mc:Choice Requires="wps">
+            <w:drawing>
+              <wp:anchor distT="0" distB="0" distL="0" distR="0" simplePos="0" relativeHeight="251660288" behindDoc="1" locked="0" layoutInCell="1" allowOverlap="1" wp14:anchorId="118495AF" wp14:editId="3BB08C63">
                 <wp:simplePos x="0" y="0"/>
                 <wp:positionH relativeFrom="page">
                   <wp:posOffset>815340</wp:posOffset>
                 </wp:positionH>
                 <wp:positionV relativeFrom="paragraph">
-                  <wp:posOffset>85090</wp:posOffset>
+                  <wp:posOffset>86995</wp:posOffset>
                 </wp:positionV>
-                <wp:extent cx="2792095" cy="889000"/>
-                <wp:effectExtent l="0" t="0" r="0" b="0"/>
+                <wp:extent cx="2792095" cy="1196340"/>
+                <wp:effectExtent l="0" t="0" r="8255" b="3810"/>
                 <wp:wrapTopAndBottom/>
                 <wp:docPr id="10" name="Text Box 5"/>
                 <wp:cNvGraphicFramePr>
@@ -1733,7 +1645,7 @@
                       <wps:spPr bwMode="auto">
                         <a:xfrm>
                           <a:off x="0" y="0"/>
-                          <a:ext cx="2792095" cy="889000"/>
+                          <a:ext cx="2792095" cy="1196340"/>
                         </a:xfrm>
                         <a:prstGeom prst="rect">
                           <a:avLst/>
@@ -1884,15 +1796,7 @@
                                       <w:sz w:val="20"/>
                                       <w:szCs w:val="20"/>
                                     </w:rPr>
-                                    <w:t>recipient_name</w:t>
-                                  </w:r>
-                                  <w:r>
-                                    <w:rPr>
-                                      <w:rFonts w:asciiTheme="minorHAnsi" w:hAnsiTheme="minorHAnsi" w:cstheme="minorHAnsi"/>
-                                      <w:sz w:val="20"/>
-                                      <w:szCs w:val="20"/>
-                                    </w:rPr>
-                                    <w:t>}</w:t>
+                                    <w:t>recipient_name}</w:t>
                                   </w:r>
                                 </w:p>
                               </w:tc>
@@ -2120,11 +2024,7 @@
           </mc:Choice>
           <mc:Fallback>
             <w:pict>
-              <v:shapetype w14:anchorId="118495AF" id="_x0000_t202" coordsize="21600,21600" o:spt="202" path="m,l,21600r21600,l21600,xe">
-                <v:stroke joinstyle="miter"/>
-                <v:path gradientshapeok="t" o:connecttype="rect"/>
-              </v:shapetype>
-              <v:shape id="Text Box 5" o:spid="_x0000_s1026" type="#_x0000_t202" style="position:absolute;margin-left:64.2pt;margin-top:6.7pt;width:219.85pt;height:70pt;z-index:-251656192;visibility:visible;mso-wrap-style:square;mso-width-percent:0;mso-height-percent:0;mso-wrap-distance-left:0;mso-wrap-distance-top:0;mso-wrap-distance-right:0;mso-wrap-distance-bottom:0;mso-position-horizontal:absolute;mso-position-horizontal-relative:page;mso-position-vertical:absolute;mso-position-vertical-relative:text;mso-width-percent:0;mso-height-percent:0;mso-width-relative:page;mso-height-relative:page;v-text-anchor:top" o:gfxdata="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" filled="f" stroked="f">
+              <v:shape w14:anchorId="118495AF" id="Text Box 5" o:spid="_x0000_s1027" type="#_x0000_t202" style="position:absolute;margin-left:64.2pt;margin-top:6.85pt;width:219.85pt;height:94.2pt;z-index:-251656192;visibility:visible;mso-wrap-style:square;mso-width-percent:0;mso-height-percent:0;mso-wrap-distance-left:0;mso-wrap-distance-top:0;mso-wrap-distance-right:0;mso-wrap-distance-bottom:0;mso-position-horizontal:absolute;mso-position-horizontal-relative:page;mso-position-vertical:absolute;mso-position-vertical-relative:text;mso-width-percent:0;mso-height-percent:0;mso-width-relative:page;mso-height-relative:page;v-text-anchor:top" o:gfxdata="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" filled="f" stroked="f">
                 <v:textbox inset="0,0,0,0">
                   <w:txbxContent>
                     <w:tbl>
@@ -2247,15 +2147,7 @@
                                 <w:sz w:val="20"/>
                                 <w:szCs w:val="20"/>
                               </w:rPr>
-                              <w:t>recipient_name</w:t>
-                            </w:r>
-                            <w:r>
-                              <w:rPr>
-                                <w:rFonts w:asciiTheme="minorHAnsi" w:hAnsiTheme="minorHAnsi" w:cstheme="minorHAnsi"/>
-                                <w:sz w:val="20"/>
-                                <w:szCs w:val="20"/>
-                              </w:rPr>
-                              <w:t>}</w:t>
+                              <w:t>recipient_name}</w:t>
                             </w:r>
                           </w:p>
                         </w:tc>
@@ -2472,506 +2364,37 @@
           </mc:Fallback>
         </mc:AlternateContent>
       </w:r>
-      <w:r>
+    </w:p>
+    <w:p>
+      <w:pPr>
+        <w:pStyle w:val="Title"/>
+        <w:spacing w:before="2"/>
+        <w:jc w:val="center"/>
         <w:rPr>
-          <w:noProof/>
+          <w:sz w:val="25"/>
         </w:rPr>
-        <mc:AlternateContent>
-          <mc:Choice Requires="wps">
-            <w:drawing>
-              <wp:anchor distT="0" distB="0" distL="0" distR="0" simplePos="0" relativeHeight="251661312" behindDoc="1" locked="0" layoutInCell="1" allowOverlap="1" wp14:anchorId="0C896543" wp14:editId="0DFE6F45">
-                <wp:simplePos x="0" y="0"/>
-                <wp:positionH relativeFrom="page">
-                  <wp:posOffset>4184015</wp:posOffset>
-                </wp:positionH>
-                <wp:positionV relativeFrom="paragraph">
-                  <wp:posOffset>85090</wp:posOffset>
-                </wp:positionV>
-                <wp:extent cx="3048000" cy="889000"/>
-                <wp:effectExtent l="0" t="0" r="0" b="0"/>
-                <wp:wrapTopAndBottom/>
-                <wp:docPr id="11" name="Text Box 4"/>
-                <wp:cNvGraphicFramePr>
-                  <a:graphicFrameLocks xmlns:a="http://schemas.openxmlformats.org/drawingml/2006/main"/>
-                </wp:cNvGraphicFramePr>
-                <a:graphic xmlns:a="http://schemas.openxmlformats.org/drawingml/2006/main">
-                  <a:graphicData uri="http://schemas.microsoft.com/office/word/2010/wordprocessingShape">
-                    <wps:wsp>
-                      <wps:cNvSpPr txBox="1">
-                        <a:spLocks noChangeArrowheads="1"/>
-                      </wps:cNvSpPr>
-                      <wps:spPr bwMode="auto">
-                        <a:xfrm>
-                          <a:off x="0" y="0"/>
-                          <a:ext cx="3048000" cy="889000"/>
-                        </a:xfrm>
-                        <a:prstGeom prst="rect">
-                          <a:avLst/>
-                        </a:prstGeom>
-                        <a:noFill/>
-                        <a:ln>
-                          <a:noFill/>
-                        </a:ln>
-                        <a:extLst>
-                          <a:ext uri="{909E8E84-426E-40DD-AFC4-6F175D3DCCD1}">
-                            <a14:hiddenFill xmlns:a14="http://schemas.microsoft.com/office/drawing/2010/main">
-                              <a:solidFill>
-                                <a:srgbClr val="FFFFFF"/>
-                              </a:solidFill>
-                            </a14:hiddenFill>
-                          </a:ext>
-                          <a:ext uri="{91240B29-F687-4F45-9708-019B960494DF}">
-                            <a14:hiddenLine xmlns:a14="http://schemas.microsoft.com/office/drawing/2010/main" w="9525">
-                              <a:solidFill>
-                                <a:srgbClr val="000000"/>
-                              </a:solidFill>
-                              <a:miter lim="800000"/>
-                              <a:headEnd/>
-                              <a:tailEnd/>
-                            </a14:hiddenLine>
-                          </a:ext>
-                        </a:extLst>
-                      </wps:spPr>
-                      <wps:txbx>
-                        <w:txbxContent>
-                          <w:tbl>
-                            <w:tblPr>
-                              <w:tblW w:w="0" w:type="auto"/>
-                              <w:tblInd w:w="22" w:type="dxa"/>
-                              <w:tblBorders>
-                                <w:top w:val="single" w:sz="18" w:space="0" w:color="A6A6A6"/>
-                                <w:left w:val="single" w:sz="18" w:space="0" w:color="A6A6A6"/>
-                                <w:bottom w:val="single" w:sz="18" w:space="0" w:color="A6A6A6"/>
-                                <w:right w:val="single" w:sz="18" w:space="0" w:color="A6A6A6"/>
-                                <w:insideH w:val="single" w:sz="18" w:space="0" w:color="A6A6A6"/>
-                                <w:insideV w:val="single" w:sz="18" w:space="0" w:color="A6A6A6"/>
-                              </w:tblBorders>
-                              <w:tblLayout w:type="fixed"/>
-                              <w:tblCellMar>
-                                <w:left w:w="0" w:type="dxa"/>
-                                <w:right w:w="0" w:type="dxa"/>
-                              </w:tblCellMar>
-                              <w:tblLook w:val="01E0" w:firstRow="1" w:lastRow="1" w:firstColumn="1" w:lastColumn="1" w:noHBand="0" w:noVBand="0"/>
-                            </w:tblPr>
-                            <w:tblGrid>
-                              <w:gridCol w:w="2377"/>
-                              <w:gridCol w:w="2377"/>
-                            </w:tblGrid>
-                            <w:tr>
-                              <w:trPr>
-                                <w:trHeight w:val="228"/>
-                              </w:trPr>
-                              <w:tc>
-                                <w:tcPr>
-                                  <w:tcW w:w="2377" w:type="dxa"/>
-                                  <w:shd w:val="clear" w:color="auto" w:fill="F1F1F1"/>
-                                </w:tcPr>
-                                <w:p>
-                                  <w:pPr>
-                                    <w:pStyle w:val="TableParagraph"/>
-                                    <w:spacing w:before="13" w:line="195" w:lineRule="exact"/>
-                                    <w:ind w:left="788"/>
-                                    <w:rPr>
-                                      <w:b/>
-                                      <w:sz w:val="17"/>
-                                    </w:rPr>
-                                  </w:pPr>
-                                  <w:r>
-                                    <w:rPr>
-                                      <w:b/>
-                                      <w:color w:val="7E7E7E"/>
-                                      <w:w w:val="105"/>
-                                      <w:sz w:val="17"/>
-                                    </w:rPr>
-                                    <w:t>Pemohon</w:t>
-                                  </w:r>
-                                  <w:r>
-                                    <w:rPr>
-                                      <w:b/>
-                                      <w:color w:val="7E7E7E"/>
-                                      <w:spacing w:val="-9"/>
-                                      <w:w w:val="105"/>
-                                      <w:sz w:val="17"/>
-                                    </w:rPr>
-                                    <w:t xml:space="preserve"> </w:t>
-                                  </w:r>
-                                  <w:r>
-                                    <w:rPr>
-                                      <w:b/>
-                                      <w:color w:val="7E7E7E"/>
-                                      <w:w w:val="105"/>
-                                      <w:sz w:val="17"/>
-                                    </w:rPr>
-                                    <w:t>:</w:t>
-                                  </w:r>
-                                </w:p>
-                              </w:tc>
-                              <w:tc>
-                                <w:tcPr>
-                                  <w:tcW w:w="2377" w:type="dxa"/>
-                                  <w:shd w:val="clear" w:color="auto" w:fill="F1F1F1"/>
-                                </w:tcPr>
-                                <w:p>
-                                  <w:pPr>
-                                    <w:pStyle w:val="TableParagraph"/>
-                                    <w:spacing w:before="13" w:line="195" w:lineRule="exact"/>
-                                    <w:ind w:left="713"/>
-                                    <w:rPr>
-                                      <w:b/>
-                                      <w:sz w:val="17"/>
-                                    </w:rPr>
-                                  </w:pPr>
-                                  <w:r>
-                                    <w:rPr>
-                                      <w:b/>
-                                      <w:color w:val="7E7E7E"/>
-                                      <w:w w:val="105"/>
-                                      <w:sz w:val="17"/>
-                                    </w:rPr>
-                                    <w:t>Menyetujui</w:t>
-                                  </w:r>
-                                  <w:r>
-                                    <w:rPr>
-                                      <w:b/>
-                                      <w:color w:val="7E7E7E"/>
-                                      <w:spacing w:val="-7"/>
-                                      <w:w w:val="105"/>
-                                      <w:sz w:val="17"/>
-                                    </w:rPr>
-                                    <w:t xml:space="preserve"> </w:t>
-                                  </w:r>
-                                  <w:r>
-                                    <w:rPr>
-                                      <w:b/>
-                                      <w:color w:val="7E7E7E"/>
-                                      <w:w w:val="105"/>
-                                      <w:sz w:val="17"/>
-                                    </w:rPr>
-                                    <w:t>:</w:t>
-                                  </w:r>
-                                </w:p>
-                              </w:tc>
-                            </w:tr>
-                            <w:tr>
-                              <w:trPr>
-                                <w:trHeight w:val="1049"/>
-                              </w:trPr>
-                              <w:tc>
-                                <w:tcPr>
-                                  <w:tcW w:w="2377" w:type="dxa"/>
-                                </w:tcPr>
-                                <w:p>
-                                  <w:pPr>
-                                    <w:spacing w:after="100"/>
-                                    <w:jc w:val="center"/>
-                                  </w:pPr>
-                                  <w:r>
-                                    <w:t>${staff_signature}</w:t>
-                                  </w:r>
-                                </w:p>
-                                <w:p>
-                                  <w:pPr>
-                                    <w:spacing w:after="80"/>
-                                    <w:jc w:val="center"/>
-                                  </w:pPr>
-                                  <w:r>
-                                    <w:rPr>
-                                      <w:sz w:val="20"/>
-                                      <w:szCs w:val="20"/>
-                                    </w:rPr>
-                                    <w:t>${staff_name}</w:t>
-                                  </w:r>
-                                </w:p>
-                                <w:p>
-                                  <w:pPr>
-                                    <w:pStyle w:val="TableParagraph"/>
-                                    <w:jc w:val="center"/>
-                                    <w:rPr>
-                                      <w:rFonts w:ascii="Times New Roman"/>
-                                      <w:sz w:val="18"/>
-                                    </w:rPr>
-                                  </w:pPr>
-                                </w:p>
-                              </w:tc>
-                              <w:tc>
-                                <w:tcPr>
-                                  <w:tcW w:w="2377" w:type="dxa"/>
-                                </w:tcPr>
-                                <w:p>
-                                  <w:pPr>
-                                    <w:spacing w:after="100"/>
-                                    <w:jc w:val="center"/>
-                                  </w:pPr>
-                                  <w:r>
-                                    <w:t>${manager_signature}</w:t>
-                                  </w:r>
-                                </w:p>
-                                <w:p>
-                                  <w:pPr>
-                                    <w:spacing w:after="80"/>
-                                    <w:jc w:val="center"/>
-                                  </w:pPr>
-                                  <w:r>
-                                    <w:rPr>
-                                      <w:sz w:val="20"/>
-                                      <w:szCs w:val="20"/>
-                                    </w:rPr>
-                                    <w:t>${manager_name}</w:t>
-                                  </w:r>
-                                </w:p>
-                                <w:p>
-                                  <w:pPr>
-                                    <w:pStyle w:val="TableParagraph"/>
-                                    <w:rPr>
-                                      <w:rFonts w:ascii="Times New Roman"/>
-                                      <w:sz w:val="18"/>
-                                    </w:rPr>
-                                  </w:pPr>
-                                </w:p>
-                              </w:tc>
-                            </w:tr>
-                          </w:tbl>
-                          <w:p/>
-                        </w:txbxContent>
-                      </wps:txbx>
-                      <wps:bodyPr rot="0" vert="horz" wrap="square" lIns="0" tIns="0" rIns="0" bIns="0" anchor="t" anchorCtr="0" upright="1">
-                        <a:noAutofit/>
-                      </wps:bodyPr>
-                    </wps:wsp>
-                  </a:graphicData>
-                </a:graphic>
-                <wp14:sizeRelH relativeFrom="page">
-                  <wp14:pctWidth>0</wp14:pctWidth>
-                </wp14:sizeRelH>
-                <wp14:sizeRelV relativeFrom="page">
-                  <wp14:pctHeight>0</wp14:pctHeight>
-                </wp14:sizeRelV>
-              </wp:anchor>
-            </w:drawing>
-          </mc:Choice>
-          <mc:Fallback>
-            <w:pict>
-              <v:shape w14:anchorId="0C896543" id="Text Box 4" o:spid="_x0000_s1027" type="#_x0000_t202" style="position:absolute;margin-left:329.45pt;margin-top:6.7pt;width:240pt;height:70pt;z-index:-251655168;visibility:visible;mso-wrap-style:square;mso-width-percent:0;mso-height-percent:0;mso-wrap-distance-left:0;mso-wrap-distance-top:0;mso-wrap-distance-right:0;mso-wrap-distance-bottom:0;mso-position-horizontal:absolute;mso-position-horizontal-relative:page;mso-position-vertical:absolute;mso-position-vertical-relative:text;mso-width-percent:0;mso-height-percent:0;mso-width-relative:page;mso-height-relative:page;v-text-anchor:top" o:gfxdata="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" filled="f" stroked="f">
-                <v:textbox inset="0,0,0,0">
-                  <w:txbxContent>
-                    <w:tbl>
-                      <w:tblPr>
-                        <w:tblW w:w="0" w:type="auto"/>
-                        <w:tblInd w:w="22" w:type="dxa"/>
-                        <w:tblBorders>
-                          <w:top w:val="single" w:sz="18" w:space="0" w:color="A6A6A6"/>
-                          <w:left w:val="single" w:sz="18" w:space="0" w:color="A6A6A6"/>
-                          <w:bottom w:val="single" w:sz="18" w:space="0" w:color="A6A6A6"/>
-                          <w:right w:val="single" w:sz="18" w:space="0" w:color="A6A6A6"/>
-                          <w:insideH w:val="single" w:sz="18" w:space="0" w:color="A6A6A6"/>
-                          <w:insideV w:val="single" w:sz="18" w:space="0" w:color="A6A6A6"/>
-                        </w:tblBorders>
-                        <w:tblLayout w:type="fixed"/>
-                        <w:tblCellMar>
-                          <w:left w:w="0" w:type="dxa"/>
-                          <w:right w:w="0" w:type="dxa"/>
-                        </w:tblCellMar>
-                        <w:tblLook w:val="01E0" w:firstRow="1" w:lastRow="1" w:firstColumn="1" w:lastColumn="1" w:noHBand="0" w:noVBand="0"/>
-                      </w:tblPr>
-                      <w:tblGrid>
-                        <w:gridCol w:w="2377"/>
-                        <w:gridCol w:w="2377"/>
-                      </w:tblGrid>
-                      <w:tr>
-                        <w:trPr>
-                          <w:trHeight w:val="228"/>
-                        </w:trPr>
-                        <w:tc>
-                          <w:tcPr>
-                            <w:tcW w:w="2377" w:type="dxa"/>
-                            <w:shd w:val="clear" w:color="auto" w:fill="F1F1F1"/>
-                          </w:tcPr>
-                          <w:p>
-                            <w:pPr>
-                              <w:pStyle w:val="TableParagraph"/>
-                              <w:spacing w:before="13" w:line="195" w:lineRule="exact"/>
-                              <w:ind w:left="788"/>
-                              <w:rPr>
-                                <w:b/>
-                                <w:sz w:val="17"/>
-                              </w:rPr>
-                            </w:pPr>
-                            <w:r>
-                              <w:rPr>
-                                <w:b/>
-                                <w:color w:val="7E7E7E"/>
-                                <w:w w:val="105"/>
-                                <w:sz w:val="17"/>
-                              </w:rPr>
-                              <w:t>Pemohon</w:t>
-                            </w:r>
-                            <w:r>
-                              <w:rPr>
-                                <w:b/>
-                                <w:color w:val="7E7E7E"/>
-                                <w:spacing w:val="-9"/>
-                                <w:w w:val="105"/>
-                                <w:sz w:val="17"/>
-                              </w:rPr>
-                              <w:t xml:space="preserve"> </w:t>
-                            </w:r>
-                            <w:r>
-                              <w:rPr>
-                                <w:b/>
-                                <w:color w:val="7E7E7E"/>
-                                <w:w w:val="105"/>
-                                <w:sz w:val="17"/>
-                              </w:rPr>
-                              <w:t>:</w:t>
-                            </w:r>
-                          </w:p>
-                        </w:tc>
-                        <w:tc>
-                          <w:tcPr>
-                            <w:tcW w:w="2377" w:type="dxa"/>
-                            <w:shd w:val="clear" w:color="auto" w:fill="F1F1F1"/>
-                          </w:tcPr>
-                          <w:p>
-                            <w:pPr>
-                              <w:pStyle w:val="TableParagraph"/>
-                              <w:spacing w:before="13" w:line="195" w:lineRule="exact"/>
-                              <w:ind w:left="713"/>
-                              <w:rPr>
-                                <w:b/>
-                                <w:sz w:val="17"/>
-                              </w:rPr>
-                            </w:pPr>
-                            <w:r>
-                              <w:rPr>
-                                <w:b/>
-                                <w:color w:val="7E7E7E"/>
-                                <w:w w:val="105"/>
-                                <w:sz w:val="17"/>
-                              </w:rPr>
-                              <w:t>Menyetujui</w:t>
-                            </w:r>
-                            <w:r>
-                              <w:rPr>
-                                <w:b/>
-                                <w:color w:val="7E7E7E"/>
-                                <w:spacing w:val="-7"/>
-                                <w:w w:val="105"/>
-                                <w:sz w:val="17"/>
-                              </w:rPr>
-                              <w:t xml:space="preserve"> </w:t>
-                            </w:r>
-                            <w:r>
-                              <w:rPr>
-                                <w:b/>
-                                <w:color w:val="7E7E7E"/>
-                                <w:w w:val="105"/>
-                                <w:sz w:val="17"/>
-                              </w:rPr>
-                              <w:t>:</w:t>
-                            </w:r>
-                          </w:p>
-                        </w:tc>
-                      </w:tr>
-                      <w:tr>
-                        <w:trPr>
-                          <w:trHeight w:val="1049"/>
-                        </w:trPr>
-                        <w:tc>
-                          <w:tcPr>
-                            <w:tcW w:w="2377" w:type="dxa"/>
-                          </w:tcPr>
-                          <w:p>
-                            <w:pPr>
-                              <w:spacing w:after="100"/>
-                              <w:jc w:val="center"/>
-                            </w:pPr>
-                            <w:r>
-                              <w:t>${staff_signature}</w:t>
-                            </w:r>
-                          </w:p>
-                          <w:p>
-                            <w:pPr>
-                              <w:spacing w:after="80"/>
-                              <w:jc w:val="center"/>
-                            </w:pPr>
-                            <w:r>
-                              <w:rPr>
-                                <w:sz w:val="20"/>
-                                <w:szCs w:val="20"/>
-                              </w:rPr>
-                              <w:t>${staff_name}</w:t>
-                            </w:r>
-                          </w:p>
-                          <w:p>
-                            <w:pPr>
-                              <w:pStyle w:val="TableParagraph"/>
-                              <w:jc w:val="center"/>
-                              <w:rPr>
-                                <w:rFonts w:ascii="Times New Roman"/>
-                                <w:sz w:val="18"/>
-                              </w:rPr>
-                            </w:pPr>
-                          </w:p>
-                        </w:tc>
-                        <w:tc>
-                          <w:tcPr>
-                            <w:tcW w:w="2377" w:type="dxa"/>
-                          </w:tcPr>
-                          <w:p>
-                            <w:pPr>
-                              <w:spacing w:after="100"/>
-                              <w:jc w:val="center"/>
-                            </w:pPr>
-                            <w:r>
-                              <w:t>${manager_signature}</w:t>
-                            </w:r>
-                          </w:p>
-                          <w:p>
-                            <w:pPr>
-                              <w:spacing w:after="80"/>
-                              <w:jc w:val="center"/>
-                            </w:pPr>
-                            <w:r>
-                              <w:rPr>
-                                <w:sz w:val="20"/>
-                                <w:szCs w:val="20"/>
-                              </w:rPr>
-                              <w:t>${manager_name}</w:t>
-                            </w:r>
-                          </w:p>
-                          <w:p>
-                            <w:pPr>
-                              <w:pStyle w:val="TableParagraph"/>
-                              <w:rPr>
-                                <w:rFonts w:ascii="Times New Roman"/>
-                                <w:sz w:val="18"/>
-                              </w:rPr>
-                            </w:pPr>
-                          </w:p>
-                        </w:tc>
-                      </w:tr>
-                    </w:tbl>
-                    <w:p/>
-                  </w:txbxContent>
-                </v:textbox>
-                <w10:wrap type="topAndBottom" anchorx="page"/>
-              </v:shape>
-            </w:pict>
-          </mc:Fallback>
-        </mc:AlternateContent>
-      </w:r>
+      </w:pPr>
+    </w:p>
+    <w:p>
+      <w:pPr>
+        <w:pStyle w:val="Title"/>
+        <w:spacing w:before="2"/>
+        <w:rPr>
+          <w:sz w:val="25"/>
+        </w:rPr>
+      </w:pPr>
       <w:r>
         <w:rPr>
           <w:noProof/>
         </w:rPr>
         <w:drawing>
-          <wp:anchor distT="0" distB="0" distL="0" distR="0" simplePos="0" relativeHeight="251659264" behindDoc="0" locked="0" layoutInCell="1" allowOverlap="1" wp14:anchorId="74FF58D2" wp14:editId="02FF5752">
+          <wp:anchor distT="0" distB="0" distL="0" distR="0" simplePos="0" relativeHeight="251659264" behindDoc="0" locked="0" layoutInCell="1" allowOverlap="1" wp14:anchorId="74FF58D2" wp14:editId="6AA9C362">
             <wp:simplePos x="0" y="0"/>
             <wp:positionH relativeFrom="page">
-              <wp:posOffset>2253079</wp:posOffset>
+              <wp:posOffset>2259264</wp:posOffset>
             </wp:positionH>
             <wp:positionV relativeFrom="paragraph">
-              <wp:posOffset>1046866</wp:posOffset>
+              <wp:posOffset>238760</wp:posOffset>
             </wp:positionV>
             <wp:extent cx="3054343" cy="224027"/>
             <wp:effectExtent l="0" t="0" r="0" b="0"/>
@@ -3008,25 +2431,6 @@
           </wp:anchor>
         </w:drawing>
       </w:r>
-    </w:p>
-    <w:p>
-      <w:pPr>
-        <w:pStyle w:val="Title"/>
-        <w:spacing w:before="2"/>
-        <w:jc w:val="center"/>
-        <w:rPr>
-          <w:sz w:val="25"/>
-        </w:rPr>
-      </w:pPr>
-    </w:p>
-    <w:p>
-      <w:pPr>
-        <w:pStyle w:val="Title"/>
-        <w:spacing w:before="2"/>
-        <w:rPr>
-          <w:sz w:val="25"/>
-        </w:rPr>
-      </w:pPr>
     </w:p>
     <w:p>
       <w:pPr>

--- a/storage/templates/pr-template.docx
+++ b/storage/templates/pr-template.docx
@@ -2463,6 +2463,72 @@
       <w:pPr>
         <w:pStyle w:val="Title"/>
         <w:spacing w:before="2"/>
+        <w:rPr>
+          <w:sz w:val="25"/>
+        </w:rPr>
+      </w:pPr>
+    </w:p>
+    <w:p>
+      <w:pPr>
+        <w:widowControl/>
+        <w:autoSpaceDE/>
+        <w:autoSpaceDN/>
+        <w:spacing w:after="160" w:line="259" w:lineRule="auto"/>
+        <w:rPr>
+          <w:rFonts w:ascii="Times New Roman" w:eastAsia="Times New Roman" w:hAnsi="Times New Roman" w:cs="Times New Roman"/>
+          <w:sz w:val="25"/>
+        </w:rPr>
+      </w:pPr>
+      <w:r>
+        <w:rPr>
+          <w:sz w:val="25"/>
+        </w:rPr>
+        <w:br w:type="page"/>
+      </w:r>
+    </w:p>
+    <w:p>
+      <w:pPr>
+        <w:pStyle w:val="Title"/>
+        <w:spacing w:before="2"/>
+        <w:jc w:val="center"/>
+        <w:rPr>
+          <w:sz w:val="25"/>
+        </w:rPr>
+      </w:pPr>
+    </w:p>
+    <w:p>
+      <w:pPr>
+        <w:pStyle w:val="Title"/>
+        <w:spacing w:before="2"/>
+        <w:jc w:val="center"/>
+        <w:rPr>
+          <w:sz w:val="25"/>
+        </w:rPr>
+      </w:pPr>
+    </w:p>
+    <w:p>
+      <w:pPr>
+        <w:jc w:val="center"/>
+      </w:pPr>
+      <w:r>
+        <w:t>${invoices}</w:t>
+      </w:r>
+    </w:p>
+    <w:p>
+      <w:pPr>
+        <w:pStyle w:val="Title"/>
+        <w:spacing w:before="2"/>
+        <w:jc w:val="center"/>
+        <w:rPr>
+          <w:sz w:val="25"/>
+        </w:rPr>
+      </w:pPr>
+    </w:p>
+    <w:p>
+      <w:pPr>
+        <w:pStyle w:val="Title"/>
+        <w:spacing w:before="2"/>
+        <w:jc w:val="center"/>
         <w:rPr>
           <w:sz w:val="25"/>
         </w:rPr>

--- a/storage/templates/pr-template.docx
+++ b/storage/templates/pr-template.docx
@@ -2510,29 +2510,78 @@
       <w:pPr>
         <w:jc w:val="center"/>
       </w:pPr>
-      <w:r>
-        <w:t>${invoices}</w:t>
-      </w:r>
     </w:p>
     <w:p>
       <w:pPr>
-        <w:pStyle w:val="Title"/>
-        <w:spacing w:before="2"/>
+        <w:jc w:val="center"/>
+      </w:pPr>
+    </w:p>
+    <w:p>
+      <w:pPr>
+        <w:jc w:val="center"/>
+      </w:pPr>
+    </w:p>
+    <w:p>
+      <w:pPr>
+        <w:jc w:val="center"/>
+      </w:pPr>
+    </w:p>
+    <w:p>
+      <w:pPr>
+        <w:jc w:val="center"/>
+      </w:pPr>
+    </w:p>
+    <w:p>
+      <w:pPr>
+        <w:jc w:val="center"/>
+      </w:pPr>
+    </w:p>
+    <w:p>
+      <w:pPr>
+        <w:jc w:val="center"/>
+      </w:pPr>
+    </w:p>
+    <w:p>
+      <w:pPr>
+        <w:jc w:val="center"/>
+      </w:pPr>
+    </w:p>
+    <w:p>
+      <w:pPr>
+        <w:jc w:val="center"/>
+      </w:pPr>
+    </w:p>
+    <w:p>
+      <w:pPr>
+        <w:jc w:val="center"/>
+      </w:pPr>
+    </w:p>
+    <w:p>
+      <w:pPr>
+        <w:jc w:val="center"/>
+      </w:pPr>
+    </w:p>
+    <w:p>
+      <w:pPr>
+        <w:jc w:val="center"/>
+      </w:pPr>
+    </w:p>
+    <w:p>
+      <w:pPr>
         <w:jc w:val="center"/>
         <w:rPr>
           <w:sz w:val="25"/>
         </w:rPr>
       </w:pPr>
-    </w:p>
-    <w:p>
-      <w:pPr>
-        <w:pStyle w:val="Title"/>
-        <w:spacing w:before="2"/>
-        <w:jc w:val="center"/>
-        <w:rPr>
-          <w:sz w:val="25"/>
-        </w:rPr>
-      </w:pPr>
+      <w:r>
+        <w:t>${invoice</w:t>
+      </w:r>
+      <w:r>
+        <w:t>s</w:t>
+      </w:r>
+      <w:r>
+        <w:t>}</w:t>
+      </w:r>
     </w:p>
     <w:sectPr>
       <w:pgSz w:w="11910" w:h="16840"/>
